--- a/Test_BP/Fol_2k_files_500(2)/de-DE/file 500_2 - Copy (129)_de.docx
+++ b/Test_BP/Fol_2k_files_500(2)/de-DE/file 500_2 - Copy (129)_de.docx
@@ -1,7 +1,7 @@
 
 <file path=word/document.xml><?xml version="1.0" encoding="utf-8"?>
 <w:document xmlns:wpc="http://schemas.microsoft.com/office/word/2010/wordprocessingCanvas" xmlns:cx="http://schemas.microsoft.com/office/drawing/2014/chartex" xmlns:cx1="http://schemas.microsoft.com/office/drawing/2015/9/8/chartex" xmlns:cx2="http://schemas.microsoft.com/office/drawing/2015/10/21/chartex" xmlns:cx3="http://schemas.microsoft.com/office/drawing/2016/5/9/chartex" xmlns:cx4="http://schemas.microsoft.com/office/drawing/2016/5/10/chartex" xmlns:cx5="http://schemas.microsoft.com/office/drawing/2016/5/11/chartex" xmlns:mc="http://schemas.openxmlformats.org/markup-compatibility/2006" xmlns:o="urn:schemas-microsoft-com:office:office" xmlns:r="http://schemas.openxmlformats.org/officeDocument/2006/relationships" xmlns:m="http://schemas.openxmlformats.org/officeDocument/2006/math" xmlns:v="urn:schemas-microsoft-com:vml" xmlns:wp14="http://schemas.microsoft.com/office/word/2010/wordprocessingDrawing" xmlns:wp="http://schemas.openxmlformats.org/drawingml/2006/wordprocessingDrawing" xmlns:w10="urn:schemas-microsoft-com:office:word" xmlns:w="http://schemas.openxmlformats.org/wordprocessingml/2006/main" xmlns:w14="http://schemas.microsoft.com/office/word/2010/wordml" xmlns:w15="http://schemas.microsoft.com/office/word/2012/wordml" xmlns:wne="http://schemas.microsoft.com/office/word/2006/wordml" xmlns:wpg="http://schemas.microsoft.com/office/word/2010/wordprocessingGroup" xmlns:wpi="http://schemas.microsoft.com/office/word/2010/wordprocessingInk" xmlns:wps="http://schemas.microsoft.com/office/word/2010/wordprocessingShape" mc:Ignorable="w14 w15 wp14">
-  <!-- Generated by Aspose.Words for Java 20.12.0 -->
+  <!-- Generated by Aspose.Words for Java 21.10.0 -->
   <w:body>
     <w:p>
       <w:pPr>
@@ -35,44 +35,44 @@
           <w:highlight w:val="none"/>
           <w:u w:val="none" w:color="auto"/>
           <w:effect w:val="none"/>
-          <w:bdr w:val="nil"/>
-          <w:shd w:val="clear" w:color="auto" w:fill="auto"/>
-          <w:vertAlign w:val="baseline"/>
-          <w:rtl w:val="0"/>
-          <w:cs w:val="0"/>
-          <w:lang w:val="de-DE" w:eastAsia="zh-TW" w:bidi="ar-SA"/>
-        </w:rPr>
-        <w:t>t ëèxcëèpt tóô sóô tëèmpëèr mýütýüàâl tàâstëès móôthëèr.</w:t>
-      </w:r>
-      <w:r>
-        <w:rPr>
-          <w:rStyle w:val="DefaultParagraphFont"/>
-          <w:rFonts w:ascii="Calibri" w:eastAsia="Calibri" w:hAnsi="Calibri" w:cs="Calibri"/>
-          <w:b w:val="0"/>
-          <w:bCs w:val="0"/>
-          <w:i w:val="0"/>
-          <w:iCs w:val="0"/>
-          <w:caps w:val="0"/>
-          <w:smallCaps w:val="0"/>
-          <w:strike w:val="0"/>
-          <w:dstrike w:val="0"/>
-          <w:outline w:val="0"/>
-          <w:shadow w:val="0"/>
-          <w:emboss w:val="0"/>
-          <w:imprint w:val="0"/>
-          <w:noProof w:val="0"/>
-          <w:vanish w:val="0"/>
-          <w:color w:val="auto"/>
-          <w:spacing w:val="0"/>
-          <w:w w:val="100"/>
-          <w:kern w:val="0"/>
-          <w:position w:val="0"/>
-          <w:sz w:val="22"/>
-          <w:szCs w:val="22"/>
-          <w:highlight w:val="none"/>
-          <w:u w:val="none" w:color="auto"/>
-          <w:effect w:val="none"/>
-          <w:bdr w:val="nil"/>
+          <w:bdr w:val="none" w:sz="0" w:space="0" w:color="auto"/>
+          <w:shd w:val="clear" w:color="auto" w:fill="auto"/>
+          <w:vertAlign w:val="baseline"/>
+          <w:rtl w:val="0"/>
+          <w:cs w:val="0"/>
+          <w:lang w:val="de-DE" w:eastAsia="zh-TW" w:bidi="ar-SA"/>
+        </w:rPr>
+        <w:t>t èèxcèèpt töõ söõ tèèmpèèr müûtüûåãl tåãstèès möõthèèr.</w:t>
+      </w:r>
+      <w:r>
+        <w:rPr>
+          <w:rStyle w:val="DefaultParagraphFont"/>
+          <w:rFonts w:ascii="Calibri" w:eastAsia="Calibri" w:hAnsi="Calibri" w:cs="Calibri"/>
+          <w:b w:val="0"/>
+          <w:bCs w:val="0"/>
+          <w:i w:val="0"/>
+          <w:iCs w:val="0"/>
+          <w:caps w:val="0"/>
+          <w:smallCaps w:val="0"/>
+          <w:strike w:val="0"/>
+          <w:dstrike w:val="0"/>
+          <w:outline w:val="0"/>
+          <w:shadow w:val="0"/>
+          <w:emboss w:val="0"/>
+          <w:imprint w:val="0"/>
+          <w:noProof w:val="0"/>
+          <w:vanish w:val="0"/>
+          <w:color w:val="auto"/>
+          <w:spacing w:val="0"/>
+          <w:w w:val="100"/>
+          <w:kern w:val="0"/>
+          <w:position w:val="0"/>
+          <w:sz w:val="22"/>
+          <w:szCs w:val="22"/>
+          <w:highlight w:val="none"/>
+          <w:u w:val="none" w:color="auto"/>
+          <w:effect w:val="none"/>
+          <w:bdr w:val="none" w:sz="0" w:space="0" w:color="auto"/>
           <w:shd w:val="clear" w:color="auto" w:fill="auto"/>
           <w:vertAlign w:val="baseline"/>
           <w:rtl w:val="0"/>
@@ -109,44 +109,44 @@
           <w:highlight w:val="none"/>
           <w:u w:val="none" w:color="auto"/>
           <w:effect w:val="none"/>
-          <w:bdr w:val="nil"/>
-          <w:shd w:val="clear" w:color="auto" w:fill="auto"/>
-          <w:vertAlign w:val="baseline"/>
-          <w:rtl w:val="0"/>
-          <w:cs w:val="0"/>
-          <w:lang w:val="de-DE" w:eastAsia="zh-TW" w:bidi="ar-SA"/>
-        </w:rPr>
-        <w:t>Ìntëërëëstëëd cûûltïîváåtëëd ïîts cöõntïînûûïîng nöõw yëët áårëë.</w:t>
-      </w:r>
-      <w:r>
-        <w:rPr>
-          <w:rStyle w:val="DefaultParagraphFont"/>
-          <w:rFonts w:ascii="Calibri" w:eastAsia="Calibri" w:hAnsi="Calibri" w:cs="Calibri"/>
-          <w:b w:val="0"/>
-          <w:bCs w:val="0"/>
-          <w:i w:val="0"/>
-          <w:iCs w:val="0"/>
-          <w:caps w:val="0"/>
-          <w:smallCaps w:val="0"/>
-          <w:strike w:val="0"/>
-          <w:dstrike w:val="0"/>
-          <w:outline w:val="0"/>
-          <w:shadow w:val="0"/>
-          <w:emboss w:val="0"/>
-          <w:imprint w:val="0"/>
-          <w:noProof w:val="0"/>
-          <w:vanish w:val="0"/>
-          <w:color w:val="auto"/>
-          <w:spacing w:val="0"/>
-          <w:w w:val="100"/>
-          <w:kern w:val="0"/>
-          <w:position w:val="0"/>
-          <w:sz w:val="22"/>
-          <w:szCs w:val="22"/>
-          <w:highlight w:val="none"/>
-          <w:u w:val="none" w:color="auto"/>
-          <w:effect w:val="none"/>
-          <w:bdr w:val="nil"/>
+          <w:bdr w:val="none" w:sz="0" w:space="0" w:color="auto"/>
+          <w:shd w:val="clear" w:color="auto" w:fill="auto"/>
+          <w:vertAlign w:val="baseline"/>
+          <w:rtl w:val="0"/>
+          <w:cs w:val="0"/>
+          <w:lang w:val="de-DE" w:eastAsia="zh-TW" w:bidi="ar-SA"/>
+        </w:rPr>
+        <w:t>Ìntêérêéstêéd cüùltíîvàåtêéd íîts còöntíînüùíîng nòöw yêét àårêé.</w:t>
+      </w:r>
+      <w:r>
+        <w:rPr>
+          <w:rStyle w:val="DefaultParagraphFont"/>
+          <w:rFonts w:ascii="Calibri" w:eastAsia="Calibri" w:hAnsi="Calibri" w:cs="Calibri"/>
+          <w:b w:val="0"/>
+          <w:bCs w:val="0"/>
+          <w:i w:val="0"/>
+          <w:iCs w:val="0"/>
+          <w:caps w:val="0"/>
+          <w:smallCaps w:val="0"/>
+          <w:strike w:val="0"/>
+          <w:dstrike w:val="0"/>
+          <w:outline w:val="0"/>
+          <w:shadow w:val="0"/>
+          <w:emboss w:val="0"/>
+          <w:imprint w:val="0"/>
+          <w:noProof w:val="0"/>
+          <w:vanish w:val="0"/>
+          <w:color w:val="auto"/>
+          <w:spacing w:val="0"/>
+          <w:w w:val="100"/>
+          <w:kern w:val="0"/>
+          <w:position w:val="0"/>
+          <w:sz w:val="22"/>
+          <w:szCs w:val="22"/>
+          <w:highlight w:val="none"/>
+          <w:u w:val="none" w:color="auto"/>
+          <w:effect w:val="none"/>
+          <w:bdr w:val="none" w:sz="0" w:space="0" w:color="auto"/>
           <w:shd w:val="clear" w:color="auto" w:fill="auto"/>
           <w:vertAlign w:val="baseline"/>
           <w:rtl w:val="0"/>
@@ -183,44 +183,44 @@
           <w:highlight w:val="none"/>
           <w:u w:val="none" w:color="auto"/>
           <w:effect w:val="none"/>
-          <w:bdr w:val="nil"/>
-          <w:shd w:val="clear" w:color="auto" w:fill="auto"/>
-          <w:vertAlign w:val="baseline"/>
-          <w:rtl w:val="0"/>
-          <w:cs w:val="0"/>
-          <w:lang w:val="de-DE" w:eastAsia="zh-TW" w:bidi="ar-SA"/>
-        </w:rPr>
-        <w:t>Öýùt îíntéèréèstéèd æâccéèptæâncéè öôýùr pæârtîíæâlîíty æâffröôntîíng ýùnpléèæâsæânt why æâdd.</w:t>
-      </w:r>
-      <w:r>
-        <w:rPr>
-          <w:rStyle w:val="DefaultParagraphFont"/>
-          <w:rFonts w:ascii="Calibri" w:eastAsia="Calibri" w:hAnsi="Calibri" w:cs="Calibri"/>
-          <w:b w:val="0"/>
-          <w:bCs w:val="0"/>
-          <w:i w:val="0"/>
-          <w:iCs w:val="0"/>
-          <w:caps w:val="0"/>
-          <w:smallCaps w:val="0"/>
-          <w:strike w:val="0"/>
-          <w:dstrike w:val="0"/>
-          <w:outline w:val="0"/>
-          <w:shadow w:val="0"/>
-          <w:emboss w:val="0"/>
-          <w:imprint w:val="0"/>
-          <w:noProof w:val="0"/>
-          <w:vanish w:val="0"/>
-          <w:color w:val="auto"/>
-          <w:spacing w:val="0"/>
-          <w:w w:val="100"/>
-          <w:kern w:val="0"/>
-          <w:position w:val="0"/>
-          <w:sz w:val="22"/>
-          <w:szCs w:val="22"/>
-          <w:highlight w:val="none"/>
-          <w:u w:val="none" w:color="auto"/>
-          <w:effect w:val="none"/>
-          <w:bdr w:val="nil"/>
+          <w:bdr w:val="none" w:sz="0" w:space="0" w:color="auto"/>
+          <w:shd w:val="clear" w:color="auto" w:fill="auto"/>
+          <w:vertAlign w:val="baseline"/>
+          <w:rtl w:val="0"/>
+          <w:cs w:val="0"/>
+          <w:lang w:val="de-DE" w:eastAsia="zh-TW" w:bidi="ar-SA"/>
+        </w:rPr>
+        <w:t>Óýùt ììntêêrêêstêêd àæccêêptàæncêê ööýùr pàærtììàælììty àæffrööntììng ýùnplêêàæsàænt why àædd.</w:t>
+      </w:r>
+      <w:r>
+        <w:rPr>
+          <w:rStyle w:val="DefaultParagraphFont"/>
+          <w:rFonts w:ascii="Calibri" w:eastAsia="Calibri" w:hAnsi="Calibri" w:cs="Calibri"/>
+          <w:b w:val="0"/>
+          <w:bCs w:val="0"/>
+          <w:i w:val="0"/>
+          <w:iCs w:val="0"/>
+          <w:caps w:val="0"/>
+          <w:smallCaps w:val="0"/>
+          <w:strike w:val="0"/>
+          <w:dstrike w:val="0"/>
+          <w:outline w:val="0"/>
+          <w:shadow w:val="0"/>
+          <w:emboss w:val="0"/>
+          <w:imprint w:val="0"/>
+          <w:noProof w:val="0"/>
+          <w:vanish w:val="0"/>
+          <w:color w:val="auto"/>
+          <w:spacing w:val="0"/>
+          <w:w w:val="100"/>
+          <w:kern w:val="0"/>
+          <w:position w:val="0"/>
+          <w:sz w:val="22"/>
+          <w:szCs w:val="22"/>
+          <w:highlight w:val="none"/>
+          <w:u w:val="none" w:color="auto"/>
+          <w:effect w:val="none"/>
+          <w:bdr w:val="none" w:sz="0" w:space="0" w:color="auto"/>
           <w:shd w:val="clear" w:color="auto" w:fill="auto"/>
           <w:vertAlign w:val="baseline"/>
           <w:rtl w:val="0"/>
@@ -257,44 +257,44 @@
           <w:highlight w:val="none"/>
           <w:u w:val="none" w:color="auto"/>
           <w:effect w:val="none"/>
-          <w:bdr w:val="nil"/>
-          <w:shd w:val="clear" w:color="auto" w:fill="auto"/>
-          <w:vertAlign w:val="baseline"/>
-          <w:rtl w:val="0"/>
-          <w:cs w:val="0"/>
-          <w:lang w:val="de-DE" w:eastAsia="zh-TW" w:bidi="ar-SA"/>
-        </w:rPr>
-        <w:t>Éstéëéëm gàårdéën méën yéët shy cõöùúrséë.</w:t>
-      </w:r>
-      <w:r>
-        <w:rPr>
-          <w:rStyle w:val="DefaultParagraphFont"/>
-          <w:rFonts w:ascii="Calibri" w:eastAsia="Calibri" w:hAnsi="Calibri" w:cs="Calibri"/>
-          <w:b w:val="0"/>
-          <w:bCs w:val="0"/>
-          <w:i w:val="0"/>
-          <w:iCs w:val="0"/>
-          <w:caps w:val="0"/>
-          <w:smallCaps w:val="0"/>
-          <w:strike w:val="0"/>
-          <w:dstrike w:val="0"/>
-          <w:outline w:val="0"/>
-          <w:shadow w:val="0"/>
-          <w:emboss w:val="0"/>
-          <w:imprint w:val="0"/>
-          <w:noProof w:val="0"/>
-          <w:vanish w:val="0"/>
-          <w:color w:val="auto"/>
-          <w:spacing w:val="0"/>
-          <w:w w:val="100"/>
-          <w:kern w:val="0"/>
-          <w:position w:val="0"/>
-          <w:sz w:val="22"/>
-          <w:szCs w:val="22"/>
-          <w:highlight w:val="none"/>
-          <w:u w:val="none" w:color="auto"/>
-          <w:effect w:val="none"/>
-          <w:bdr w:val="nil"/>
+          <w:bdr w:val="none" w:sz="0" w:space="0" w:color="auto"/>
+          <w:shd w:val="clear" w:color="auto" w:fill="auto"/>
+          <w:vertAlign w:val="baseline"/>
+          <w:rtl w:val="0"/>
+          <w:cs w:val="0"/>
+          <w:lang w:val="de-DE" w:eastAsia="zh-TW" w:bidi="ar-SA"/>
+        </w:rPr>
+        <w:t>Êstèèèèm gåärdèèn mèèn yèèt shy cööúúrsèè.</w:t>
+      </w:r>
+      <w:r>
+        <w:rPr>
+          <w:rStyle w:val="DefaultParagraphFont"/>
+          <w:rFonts w:ascii="Calibri" w:eastAsia="Calibri" w:hAnsi="Calibri" w:cs="Calibri"/>
+          <w:b w:val="0"/>
+          <w:bCs w:val="0"/>
+          <w:i w:val="0"/>
+          <w:iCs w:val="0"/>
+          <w:caps w:val="0"/>
+          <w:smallCaps w:val="0"/>
+          <w:strike w:val="0"/>
+          <w:dstrike w:val="0"/>
+          <w:outline w:val="0"/>
+          <w:shadow w:val="0"/>
+          <w:emboss w:val="0"/>
+          <w:imprint w:val="0"/>
+          <w:noProof w:val="0"/>
+          <w:vanish w:val="0"/>
+          <w:color w:val="auto"/>
+          <w:spacing w:val="0"/>
+          <w:w w:val="100"/>
+          <w:kern w:val="0"/>
+          <w:position w:val="0"/>
+          <w:sz w:val="22"/>
+          <w:szCs w:val="22"/>
+          <w:highlight w:val="none"/>
+          <w:u w:val="none" w:color="auto"/>
+          <w:effect w:val="none"/>
+          <w:bdr w:val="none" w:sz="0" w:space="0" w:color="auto"/>
           <w:shd w:val="clear" w:color="auto" w:fill="auto"/>
           <w:vertAlign w:val="baseline"/>
           <w:rtl w:val="0"/>
@@ -331,44 +331,44 @@
           <w:highlight w:val="none"/>
           <w:u w:val="none" w:color="auto"/>
           <w:effect w:val="none"/>
-          <w:bdr w:val="nil"/>
-          <w:shd w:val="clear" w:color="auto" w:fill="auto"/>
-          <w:vertAlign w:val="baseline"/>
-          <w:rtl w:val="0"/>
-          <w:cs w:val="0"/>
-          <w:lang w:val="de-DE" w:eastAsia="zh-TW" w:bidi="ar-SA"/>
-        </w:rPr>
-        <w:t>Cõònsûùltêëd ûùp my tõòlêërååbly sõòmêëtíìmêës pêërpêëtûùåål õòh.</w:t>
-      </w:r>
-      <w:r>
-        <w:rPr>
-          <w:rStyle w:val="DefaultParagraphFont"/>
-          <w:rFonts w:ascii="Calibri" w:eastAsia="Calibri" w:hAnsi="Calibri" w:cs="Calibri"/>
-          <w:b w:val="0"/>
-          <w:bCs w:val="0"/>
-          <w:i w:val="0"/>
-          <w:iCs w:val="0"/>
-          <w:caps w:val="0"/>
-          <w:smallCaps w:val="0"/>
-          <w:strike w:val="0"/>
-          <w:dstrike w:val="0"/>
-          <w:outline w:val="0"/>
-          <w:shadow w:val="0"/>
-          <w:emboss w:val="0"/>
-          <w:imprint w:val="0"/>
-          <w:noProof w:val="0"/>
-          <w:vanish w:val="0"/>
-          <w:color w:val="auto"/>
-          <w:spacing w:val="0"/>
-          <w:w w:val="100"/>
-          <w:kern w:val="0"/>
-          <w:position w:val="0"/>
-          <w:sz w:val="22"/>
-          <w:szCs w:val="22"/>
-          <w:highlight w:val="none"/>
-          <w:u w:val="none" w:color="auto"/>
-          <w:effect w:val="none"/>
-          <w:bdr w:val="nil"/>
+          <w:bdr w:val="none" w:sz="0" w:space="0" w:color="auto"/>
+          <w:shd w:val="clear" w:color="auto" w:fill="auto"/>
+          <w:vertAlign w:val="baseline"/>
+          <w:rtl w:val="0"/>
+          <w:cs w:val="0"/>
+          <w:lang w:val="de-DE" w:eastAsia="zh-TW" w:bidi="ar-SA"/>
+        </w:rPr>
+        <w:t>Cöónsùûltéêd ùûp my töóléêráábly söóméêtîïméês péêrpéêtùûáál öóh.</w:t>
+      </w:r>
+      <w:r>
+        <w:rPr>
+          <w:rStyle w:val="DefaultParagraphFont"/>
+          <w:rFonts w:ascii="Calibri" w:eastAsia="Calibri" w:hAnsi="Calibri" w:cs="Calibri"/>
+          <w:b w:val="0"/>
+          <w:bCs w:val="0"/>
+          <w:i w:val="0"/>
+          <w:iCs w:val="0"/>
+          <w:caps w:val="0"/>
+          <w:smallCaps w:val="0"/>
+          <w:strike w:val="0"/>
+          <w:dstrike w:val="0"/>
+          <w:outline w:val="0"/>
+          <w:shadow w:val="0"/>
+          <w:emboss w:val="0"/>
+          <w:imprint w:val="0"/>
+          <w:noProof w:val="0"/>
+          <w:vanish w:val="0"/>
+          <w:color w:val="auto"/>
+          <w:spacing w:val="0"/>
+          <w:w w:val="100"/>
+          <w:kern w:val="0"/>
+          <w:position w:val="0"/>
+          <w:sz w:val="22"/>
+          <w:szCs w:val="22"/>
+          <w:highlight w:val="none"/>
+          <w:u w:val="none" w:color="auto"/>
+          <w:effect w:val="none"/>
+          <w:bdr w:val="none" w:sz="0" w:space="0" w:color="auto"/>
           <w:shd w:val="clear" w:color="auto" w:fill="auto"/>
           <w:vertAlign w:val="baseline"/>
           <w:rtl w:val="0"/>
@@ -405,44 +405,44 @@
           <w:highlight w:val="none"/>
           <w:u w:val="none" w:color="auto"/>
           <w:effect w:val="none"/>
-          <w:bdr w:val="nil"/>
-          <w:shd w:val="clear" w:color="auto" w:fill="auto"/>
-          <w:vertAlign w:val="baseline"/>
-          <w:rtl w:val="0"/>
-          <w:cs w:val="0"/>
-          <w:lang w:val="de-DE" w:eastAsia="zh-TW" w:bidi="ar-SA"/>
-        </w:rPr>
-        <w:t>Ëxprëèssííòón äàccëèptäàncëè íímprûúdëèncëè päàrtíícûúläàr häàd ëèäàt ûúnsäàtííäàblëè.</w:t>
-      </w:r>
-      <w:r>
-        <w:rPr>
-          <w:rStyle w:val="DefaultParagraphFont"/>
-          <w:rFonts w:ascii="Calibri" w:eastAsia="Calibri" w:hAnsi="Calibri" w:cs="Calibri"/>
-          <w:b w:val="0"/>
-          <w:bCs w:val="0"/>
-          <w:i w:val="0"/>
-          <w:iCs w:val="0"/>
-          <w:caps w:val="0"/>
-          <w:smallCaps w:val="0"/>
-          <w:strike w:val="0"/>
-          <w:dstrike w:val="0"/>
-          <w:outline w:val="0"/>
-          <w:shadow w:val="0"/>
-          <w:emboss w:val="0"/>
-          <w:imprint w:val="0"/>
-          <w:noProof w:val="0"/>
-          <w:vanish w:val="0"/>
-          <w:color w:val="auto"/>
-          <w:spacing w:val="0"/>
-          <w:w w:val="100"/>
-          <w:kern w:val="0"/>
-          <w:position w:val="0"/>
-          <w:sz w:val="22"/>
-          <w:szCs w:val="22"/>
-          <w:highlight w:val="none"/>
-          <w:u w:val="none" w:color="auto"/>
-          <w:effect w:val="none"/>
-          <w:bdr w:val="nil"/>
+          <w:bdr w:val="none" w:sz="0" w:space="0" w:color="auto"/>
+          <w:shd w:val="clear" w:color="auto" w:fill="auto"/>
+          <w:vertAlign w:val="baseline"/>
+          <w:rtl w:val="0"/>
+          <w:cs w:val="0"/>
+          <w:lang w:val="de-DE" w:eastAsia="zh-TW" w:bidi="ar-SA"/>
+        </w:rPr>
+        <w:t>Éxprêéssîíõôn æâccêéptæâncêé îímprýùdêéncêé pæârtîícýùlæâr hæâd êéæât ýùnsæâtîíæâblêé.</w:t>
+      </w:r>
+      <w:r>
+        <w:rPr>
+          <w:rStyle w:val="DefaultParagraphFont"/>
+          <w:rFonts w:ascii="Calibri" w:eastAsia="Calibri" w:hAnsi="Calibri" w:cs="Calibri"/>
+          <w:b w:val="0"/>
+          <w:bCs w:val="0"/>
+          <w:i w:val="0"/>
+          <w:iCs w:val="0"/>
+          <w:caps w:val="0"/>
+          <w:smallCaps w:val="0"/>
+          <w:strike w:val="0"/>
+          <w:dstrike w:val="0"/>
+          <w:outline w:val="0"/>
+          <w:shadow w:val="0"/>
+          <w:emboss w:val="0"/>
+          <w:imprint w:val="0"/>
+          <w:noProof w:val="0"/>
+          <w:vanish w:val="0"/>
+          <w:color w:val="auto"/>
+          <w:spacing w:val="0"/>
+          <w:w w:val="100"/>
+          <w:kern w:val="0"/>
+          <w:position w:val="0"/>
+          <w:sz w:val="22"/>
+          <w:szCs w:val="22"/>
+          <w:highlight w:val="none"/>
+          <w:u w:val="none" w:color="auto"/>
+          <w:effect w:val="none"/>
+          <w:bdr w:val="none" w:sz="0" w:space="0" w:color="auto"/>
           <w:shd w:val="clear" w:color="auto" w:fill="auto"/>
           <w:vertAlign w:val="baseline"/>
           <w:rtl w:val="0"/>
@@ -485,44 +485,44 @@
           <w:highlight w:val="none"/>
           <w:u w:val="none" w:color="auto"/>
           <w:effect w:val="none"/>
-          <w:bdr w:val="nil"/>
-          <w:shd w:val="clear" w:color="auto" w:fill="auto"/>
-          <w:vertAlign w:val="baseline"/>
-          <w:rtl w:val="0"/>
-          <w:cs w:val="0"/>
-          <w:lang w:val="de-DE" w:eastAsia="zh-TW" w:bidi="ar-SA"/>
-        </w:rPr>
-        <w:t>Hæåd déénöòtìíng pröòpéérly jöòìíntúùréé yöòúù öòccæåsìíöòn dìírééctly ræåìíllééry.</w:t>
-      </w:r>
-      <w:r>
-        <w:rPr>
-          <w:rStyle w:val="DefaultParagraphFont"/>
-          <w:rFonts w:ascii="Calibri" w:eastAsia="Calibri" w:hAnsi="Calibri" w:cs="Calibri"/>
-          <w:b w:val="0"/>
-          <w:bCs w:val="0"/>
-          <w:i w:val="0"/>
-          <w:iCs w:val="0"/>
-          <w:caps w:val="0"/>
-          <w:smallCaps w:val="0"/>
-          <w:strike w:val="0"/>
-          <w:dstrike w:val="0"/>
-          <w:outline w:val="0"/>
-          <w:shadow w:val="0"/>
-          <w:emboss w:val="0"/>
-          <w:imprint w:val="0"/>
-          <w:noProof w:val="0"/>
-          <w:vanish w:val="0"/>
-          <w:color w:val="auto"/>
-          <w:spacing w:val="0"/>
-          <w:w w:val="100"/>
-          <w:kern w:val="0"/>
-          <w:position w:val="0"/>
-          <w:sz w:val="22"/>
-          <w:szCs w:val="22"/>
-          <w:highlight w:val="none"/>
-          <w:u w:val="none" w:color="auto"/>
-          <w:effect w:val="none"/>
-          <w:bdr w:val="nil"/>
+          <w:bdr w:val="none" w:sz="0" w:space="0" w:color="auto"/>
+          <w:shd w:val="clear" w:color="auto" w:fill="auto"/>
+          <w:vertAlign w:val="baseline"/>
+          <w:rtl w:val="0"/>
+          <w:cs w:val="0"/>
+          <w:lang w:val="de-DE" w:eastAsia="zh-TW" w:bidi="ar-SA"/>
+        </w:rPr>
+        <w:t>Hâàd dèénöötïïng prööpèérly jööïïntýûrèé yööýû ööccâàsïïöön dïïrèéctly râàïïllèéry.</w:t>
+      </w:r>
+      <w:r>
+        <w:rPr>
+          <w:rStyle w:val="DefaultParagraphFont"/>
+          <w:rFonts w:ascii="Calibri" w:eastAsia="Calibri" w:hAnsi="Calibri" w:cs="Calibri"/>
+          <w:b w:val="0"/>
+          <w:bCs w:val="0"/>
+          <w:i w:val="0"/>
+          <w:iCs w:val="0"/>
+          <w:caps w:val="0"/>
+          <w:smallCaps w:val="0"/>
+          <w:strike w:val="0"/>
+          <w:dstrike w:val="0"/>
+          <w:outline w:val="0"/>
+          <w:shadow w:val="0"/>
+          <w:emboss w:val="0"/>
+          <w:imprint w:val="0"/>
+          <w:noProof w:val="0"/>
+          <w:vanish w:val="0"/>
+          <w:color w:val="auto"/>
+          <w:spacing w:val="0"/>
+          <w:w w:val="100"/>
+          <w:kern w:val="0"/>
+          <w:position w:val="0"/>
+          <w:sz w:val="22"/>
+          <w:szCs w:val="22"/>
+          <w:highlight w:val="none"/>
+          <w:u w:val="none" w:color="auto"/>
+          <w:effect w:val="none"/>
+          <w:bdr w:val="none" w:sz="0" w:space="0" w:color="auto"/>
           <w:shd w:val="clear" w:color="auto" w:fill="auto"/>
           <w:vertAlign w:val="baseline"/>
           <w:rtl w:val="0"/>
@@ -559,44 +559,44 @@
           <w:highlight w:val="none"/>
           <w:u w:val="none" w:color="auto"/>
           <w:effect w:val="none"/>
-          <w:bdr w:val="nil"/>
-          <w:shd w:val="clear" w:color="auto" w:fill="auto"/>
-          <w:vertAlign w:val="baseline"/>
-          <w:rtl w:val="0"/>
-          <w:cs w:val="0"/>
-          <w:lang w:val="de-DE" w:eastAsia="zh-TW" w:bidi="ar-SA"/>
-        </w:rPr>
-        <w:t>Ïn såäìîd tõö õöf põöõör füûll bëè põöst fåäcëè snüûg.</w:t>
-      </w:r>
-      <w:r>
-        <w:rPr>
-          <w:rStyle w:val="DefaultParagraphFont"/>
-          <w:rFonts w:ascii="Calibri" w:eastAsia="Calibri" w:hAnsi="Calibri" w:cs="Calibri"/>
-          <w:b w:val="0"/>
-          <w:bCs w:val="0"/>
-          <w:i w:val="0"/>
-          <w:iCs w:val="0"/>
-          <w:caps w:val="0"/>
-          <w:smallCaps w:val="0"/>
-          <w:strike w:val="0"/>
-          <w:dstrike w:val="0"/>
-          <w:outline w:val="0"/>
-          <w:shadow w:val="0"/>
-          <w:emboss w:val="0"/>
-          <w:imprint w:val="0"/>
-          <w:noProof w:val="0"/>
-          <w:vanish w:val="0"/>
-          <w:color w:val="auto"/>
-          <w:spacing w:val="0"/>
-          <w:w w:val="100"/>
-          <w:kern w:val="0"/>
-          <w:position w:val="0"/>
-          <w:sz w:val="22"/>
-          <w:szCs w:val="22"/>
-          <w:highlight w:val="none"/>
-          <w:u w:val="none" w:color="auto"/>
-          <w:effect w:val="none"/>
-          <w:bdr w:val="nil"/>
+          <w:bdr w:val="none" w:sz="0" w:space="0" w:color="auto"/>
+          <w:shd w:val="clear" w:color="auto" w:fill="auto"/>
+          <w:vertAlign w:val="baseline"/>
+          <w:rtl w:val="0"/>
+          <w:cs w:val="0"/>
+          <w:lang w:val="de-DE" w:eastAsia="zh-TW" w:bidi="ar-SA"/>
+        </w:rPr>
+        <w:t>Ìn säáîïd tôò ôòf pôòôòr fýùll bèè pôòst fäácèè snýùg.</w:t>
+      </w:r>
+      <w:r>
+        <w:rPr>
+          <w:rStyle w:val="DefaultParagraphFont"/>
+          <w:rFonts w:ascii="Calibri" w:eastAsia="Calibri" w:hAnsi="Calibri" w:cs="Calibri"/>
+          <w:b w:val="0"/>
+          <w:bCs w:val="0"/>
+          <w:i w:val="0"/>
+          <w:iCs w:val="0"/>
+          <w:caps w:val="0"/>
+          <w:smallCaps w:val="0"/>
+          <w:strike w:val="0"/>
+          <w:dstrike w:val="0"/>
+          <w:outline w:val="0"/>
+          <w:shadow w:val="0"/>
+          <w:emboss w:val="0"/>
+          <w:imprint w:val="0"/>
+          <w:noProof w:val="0"/>
+          <w:vanish w:val="0"/>
+          <w:color w:val="auto"/>
+          <w:spacing w:val="0"/>
+          <w:w w:val="100"/>
+          <w:kern w:val="0"/>
+          <w:position w:val="0"/>
+          <w:sz w:val="22"/>
+          <w:szCs w:val="22"/>
+          <w:highlight w:val="none"/>
+          <w:u w:val="none" w:color="auto"/>
+          <w:effect w:val="none"/>
+          <w:bdr w:val="none" w:sz="0" w:space="0" w:color="auto"/>
           <w:shd w:val="clear" w:color="auto" w:fill="auto"/>
           <w:vertAlign w:val="baseline"/>
           <w:rtl w:val="0"/>
@@ -633,44 +633,44 @@
           <w:highlight w:val="none"/>
           <w:u w:val="none" w:color="auto"/>
           <w:effect w:val="none"/>
-          <w:bdr w:val="nil"/>
-          <w:shd w:val="clear" w:color="auto" w:fill="auto"/>
-          <w:vertAlign w:val="baseline"/>
-          <w:rtl w:val="0"/>
-          <w:cs w:val="0"/>
-          <w:lang w:val="de-DE" w:eastAsia="zh-TW" w:bidi="ar-SA"/>
-        </w:rPr>
-        <w:t>Ïntrõôdúücëêd ìîmprúüdëêncëê sëêëê sãày úünplëêãàsìîng dëêvõônshìîrëê ãàccëêptãàncëê sõôn.</w:t>
-      </w:r>
-      <w:r>
-        <w:rPr>
-          <w:rStyle w:val="DefaultParagraphFont"/>
-          <w:rFonts w:ascii="Calibri" w:eastAsia="Calibri" w:hAnsi="Calibri" w:cs="Calibri"/>
-          <w:b w:val="0"/>
-          <w:bCs w:val="0"/>
-          <w:i w:val="0"/>
-          <w:iCs w:val="0"/>
-          <w:caps w:val="0"/>
-          <w:smallCaps w:val="0"/>
-          <w:strike w:val="0"/>
-          <w:dstrike w:val="0"/>
-          <w:outline w:val="0"/>
-          <w:shadow w:val="0"/>
-          <w:emboss w:val="0"/>
-          <w:imprint w:val="0"/>
-          <w:noProof w:val="0"/>
-          <w:vanish w:val="0"/>
-          <w:color w:val="auto"/>
-          <w:spacing w:val="0"/>
-          <w:w w:val="100"/>
-          <w:kern w:val="0"/>
-          <w:position w:val="0"/>
-          <w:sz w:val="22"/>
-          <w:szCs w:val="22"/>
-          <w:highlight w:val="none"/>
-          <w:u w:val="none" w:color="auto"/>
-          <w:effect w:val="none"/>
-          <w:bdr w:val="nil"/>
+          <w:bdr w:val="none" w:sz="0" w:space="0" w:color="auto"/>
+          <w:shd w:val="clear" w:color="auto" w:fill="auto"/>
+          <w:vertAlign w:val="baseline"/>
+          <w:rtl w:val="0"/>
+          <w:cs w:val="0"/>
+          <w:lang w:val="de-DE" w:eastAsia="zh-TW" w:bidi="ar-SA"/>
+        </w:rPr>
+        <w:t>Întròõdüúcëéd ïìmprüúdëéncëé sëéëé såæy üúnplëéåæsïìng dëévòõnshïìrëé åæccëéptåæncëé sòõn.</w:t>
+      </w:r>
+      <w:r>
+        <w:rPr>
+          <w:rStyle w:val="DefaultParagraphFont"/>
+          <w:rFonts w:ascii="Calibri" w:eastAsia="Calibri" w:hAnsi="Calibri" w:cs="Calibri"/>
+          <w:b w:val="0"/>
+          <w:bCs w:val="0"/>
+          <w:i w:val="0"/>
+          <w:iCs w:val="0"/>
+          <w:caps w:val="0"/>
+          <w:smallCaps w:val="0"/>
+          <w:strike w:val="0"/>
+          <w:dstrike w:val="0"/>
+          <w:outline w:val="0"/>
+          <w:shadow w:val="0"/>
+          <w:emboss w:val="0"/>
+          <w:imprint w:val="0"/>
+          <w:noProof w:val="0"/>
+          <w:vanish w:val="0"/>
+          <w:color w:val="auto"/>
+          <w:spacing w:val="0"/>
+          <w:w w:val="100"/>
+          <w:kern w:val="0"/>
+          <w:position w:val="0"/>
+          <w:sz w:val="22"/>
+          <w:szCs w:val="22"/>
+          <w:highlight w:val="none"/>
+          <w:u w:val="none" w:color="auto"/>
+          <w:effect w:val="none"/>
+          <w:bdr w:val="none" w:sz="0" w:space="0" w:color="auto"/>
           <w:shd w:val="clear" w:color="auto" w:fill="auto"/>
           <w:vertAlign w:val="baseline"/>
           <w:rtl w:val="0"/>
@@ -707,44 +707,44 @@
           <w:highlight w:val="none"/>
           <w:u w:val="none" w:color="auto"/>
           <w:effect w:val="none"/>
-          <w:bdr w:val="nil"/>
-          <w:shd w:val="clear" w:color="auto" w:fill="auto"/>
-          <w:vertAlign w:val="baseline"/>
-          <w:rtl w:val="0"/>
-          <w:cs w:val="0"/>
-          <w:lang w:val="de-DE" w:eastAsia="zh-TW" w:bidi="ar-SA"/>
-        </w:rPr>
-        <w:t>Êxèêtèêr lõòngèêr wíïsdõòm gâáy nõòr dèêsíïgn âágèê.</w:t>
-      </w:r>
-      <w:r>
-        <w:rPr>
-          <w:rStyle w:val="DefaultParagraphFont"/>
-          <w:rFonts w:ascii="Calibri" w:eastAsia="Calibri" w:hAnsi="Calibri" w:cs="Calibri"/>
-          <w:b w:val="0"/>
-          <w:bCs w:val="0"/>
-          <w:i w:val="0"/>
-          <w:iCs w:val="0"/>
-          <w:caps w:val="0"/>
-          <w:smallCaps w:val="0"/>
-          <w:strike w:val="0"/>
-          <w:dstrike w:val="0"/>
-          <w:outline w:val="0"/>
-          <w:shadow w:val="0"/>
-          <w:emboss w:val="0"/>
-          <w:imprint w:val="0"/>
-          <w:noProof w:val="0"/>
-          <w:vanish w:val="0"/>
-          <w:color w:val="auto"/>
-          <w:spacing w:val="0"/>
-          <w:w w:val="100"/>
-          <w:kern w:val="0"/>
-          <w:position w:val="0"/>
-          <w:sz w:val="22"/>
-          <w:szCs w:val="22"/>
-          <w:highlight w:val="none"/>
-          <w:u w:val="none" w:color="auto"/>
-          <w:effect w:val="none"/>
-          <w:bdr w:val="nil"/>
+          <w:bdr w:val="none" w:sz="0" w:space="0" w:color="auto"/>
+          <w:shd w:val="clear" w:color="auto" w:fill="auto"/>
+          <w:vertAlign w:val="baseline"/>
+          <w:rtl w:val="0"/>
+          <w:cs w:val="0"/>
+          <w:lang w:val="de-DE" w:eastAsia="zh-TW" w:bidi="ar-SA"/>
+        </w:rPr>
+        <w:t>Èxêètêèr lòôngêèr wíísdòôm gáày nòôr dêèsíígn áàgêè.</w:t>
+      </w:r>
+      <w:r>
+        <w:rPr>
+          <w:rStyle w:val="DefaultParagraphFont"/>
+          <w:rFonts w:ascii="Calibri" w:eastAsia="Calibri" w:hAnsi="Calibri" w:cs="Calibri"/>
+          <w:b w:val="0"/>
+          <w:bCs w:val="0"/>
+          <w:i w:val="0"/>
+          <w:iCs w:val="0"/>
+          <w:caps w:val="0"/>
+          <w:smallCaps w:val="0"/>
+          <w:strike w:val="0"/>
+          <w:dstrike w:val="0"/>
+          <w:outline w:val="0"/>
+          <w:shadow w:val="0"/>
+          <w:emboss w:val="0"/>
+          <w:imprint w:val="0"/>
+          <w:noProof w:val="0"/>
+          <w:vanish w:val="0"/>
+          <w:color w:val="auto"/>
+          <w:spacing w:val="0"/>
+          <w:w w:val="100"/>
+          <w:kern w:val="0"/>
+          <w:position w:val="0"/>
+          <w:sz w:val="22"/>
+          <w:szCs w:val="22"/>
+          <w:highlight w:val="none"/>
+          <w:u w:val="none" w:color="auto"/>
+          <w:effect w:val="none"/>
+          <w:bdr w:val="none" w:sz="0" w:space="0" w:color="auto"/>
           <w:shd w:val="clear" w:color="auto" w:fill="auto"/>
           <w:vertAlign w:val="baseline"/>
           <w:rtl w:val="0"/>
@@ -781,44 +781,44 @@
           <w:highlight w:val="none"/>
           <w:u w:val="none" w:color="auto"/>
           <w:effect w:val="none"/>
-          <w:bdr w:val="nil"/>
-          <w:shd w:val="clear" w:color="auto" w:fill="auto"/>
-          <w:vertAlign w:val="baseline"/>
-          <w:rtl w:val="0"/>
-          <w:cs w:val="0"/>
-          <w:lang w:val="de-DE" w:eastAsia="zh-TW" w:bidi="ar-SA"/>
-        </w:rPr>
-        <w:t>Äm wëèáãthëèr töô ëèntëèrëèd nöôrláãnd nöô îîn shöôwîîng sëèrvîîcëè.</w:t>
-      </w:r>
-      <w:r>
-        <w:rPr>
-          <w:rStyle w:val="DefaultParagraphFont"/>
-          <w:rFonts w:ascii="Calibri" w:eastAsia="Calibri" w:hAnsi="Calibri" w:cs="Calibri"/>
-          <w:b w:val="0"/>
-          <w:bCs w:val="0"/>
-          <w:i w:val="0"/>
-          <w:iCs w:val="0"/>
-          <w:caps w:val="0"/>
-          <w:smallCaps w:val="0"/>
-          <w:strike w:val="0"/>
-          <w:dstrike w:val="0"/>
-          <w:outline w:val="0"/>
-          <w:shadow w:val="0"/>
-          <w:emboss w:val="0"/>
-          <w:imprint w:val="0"/>
-          <w:noProof w:val="0"/>
-          <w:vanish w:val="0"/>
-          <w:color w:val="auto"/>
-          <w:spacing w:val="0"/>
-          <w:w w:val="100"/>
-          <w:kern w:val="0"/>
-          <w:position w:val="0"/>
-          <w:sz w:val="22"/>
-          <w:szCs w:val="22"/>
-          <w:highlight w:val="none"/>
-          <w:u w:val="none" w:color="auto"/>
-          <w:effect w:val="none"/>
-          <w:bdr w:val="nil"/>
+          <w:bdr w:val="none" w:sz="0" w:space="0" w:color="auto"/>
+          <w:shd w:val="clear" w:color="auto" w:fill="auto"/>
+          <w:vertAlign w:val="baseline"/>
+          <w:rtl w:val="0"/>
+          <w:cs w:val="0"/>
+          <w:lang w:val="de-DE" w:eastAsia="zh-TW" w:bidi="ar-SA"/>
+        </w:rPr>
+        <w:t>Ãm wèêæäthèêr tôó èêntèêrèêd nôórlæänd nôó íïn shôówíïng sèêrvíïcèê.</w:t>
+      </w:r>
+      <w:r>
+        <w:rPr>
+          <w:rStyle w:val="DefaultParagraphFont"/>
+          <w:rFonts w:ascii="Calibri" w:eastAsia="Calibri" w:hAnsi="Calibri" w:cs="Calibri"/>
+          <w:b w:val="0"/>
+          <w:bCs w:val="0"/>
+          <w:i w:val="0"/>
+          <w:iCs w:val="0"/>
+          <w:caps w:val="0"/>
+          <w:smallCaps w:val="0"/>
+          <w:strike w:val="0"/>
+          <w:dstrike w:val="0"/>
+          <w:outline w:val="0"/>
+          <w:shadow w:val="0"/>
+          <w:emboss w:val="0"/>
+          <w:imprint w:val="0"/>
+          <w:noProof w:val="0"/>
+          <w:vanish w:val="0"/>
+          <w:color w:val="auto"/>
+          <w:spacing w:val="0"/>
+          <w:w w:val="100"/>
+          <w:kern w:val="0"/>
+          <w:position w:val="0"/>
+          <w:sz w:val="22"/>
+          <w:szCs w:val="22"/>
+          <w:highlight w:val="none"/>
+          <w:u w:val="none" w:color="auto"/>
+          <w:effect w:val="none"/>
+          <w:bdr w:val="none" w:sz="0" w:space="0" w:color="auto"/>
           <w:shd w:val="clear" w:color="auto" w:fill="auto"/>
           <w:vertAlign w:val="baseline"/>
           <w:rtl w:val="0"/>
@@ -855,44 +855,44 @@
           <w:highlight w:val="none"/>
           <w:u w:val="none" w:color="auto"/>
           <w:effect w:val="none"/>
-          <w:bdr w:val="nil"/>
-          <w:shd w:val="clear" w:color="auto" w:fill="auto"/>
-          <w:vertAlign w:val="baseline"/>
-          <w:rtl w:val="0"/>
-          <w:cs w:val="0"/>
-          <w:lang w:val="de-DE" w:eastAsia="zh-TW" w:bidi="ar-SA"/>
-        </w:rPr>
-        <w:t>Nòör rèêpèêáätèêd spèêáäkîïng shy áäppèêtîïtèê.</w:t>
-      </w:r>
-      <w:r>
-        <w:rPr>
-          <w:rStyle w:val="DefaultParagraphFont"/>
-          <w:rFonts w:ascii="Calibri" w:eastAsia="Calibri" w:hAnsi="Calibri" w:cs="Calibri"/>
-          <w:b w:val="0"/>
-          <w:bCs w:val="0"/>
-          <w:i w:val="0"/>
-          <w:iCs w:val="0"/>
-          <w:caps w:val="0"/>
-          <w:smallCaps w:val="0"/>
-          <w:strike w:val="0"/>
-          <w:dstrike w:val="0"/>
-          <w:outline w:val="0"/>
-          <w:shadow w:val="0"/>
-          <w:emboss w:val="0"/>
-          <w:imprint w:val="0"/>
-          <w:noProof w:val="0"/>
-          <w:vanish w:val="0"/>
-          <w:color w:val="auto"/>
-          <w:spacing w:val="0"/>
-          <w:w w:val="100"/>
-          <w:kern w:val="0"/>
-          <w:position w:val="0"/>
-          <w:sz w:val="22"/>
-          <w:szCs w:val="22"/>
-          <w:highlight w:val="none"/>
-          <w:u w:val="none" w:color="auto"/>
-          <w:effect w:val="none"/>
-          <w:bdr w:val="nil"/>
+          <w:bdr w:val="none" w:sz="0" w:space="0" w:color="auto"/>
+          <w:shd w:val="clear" w:color="auto" w:fill="auto"/>
+          <w:vertAlign w:val="baseline"/>
+          <w:rtl w:val="0"/>
+          <w:cs w:val="0"/>
+          <w:lang w:val="de-DE" w:eastAsia="zh-TW" w:bidi="ar-SA"/>
+        </w:rPr>
+        <w:t>Nòõr rêêpêêåãtêêd spêêåãkíìng shy åãppêêtíìtêê.</w:t>
+      </w:r>
+      <w:r>
+        <w:rPr>
+          <w:rStyle w:val="DefaultParagraphFont"/>
+          <w:rFonts w:ascii="Calibri" w:eastAsia="Calibri" w:hAnsi="Calibri" w:cs="Calibri"/>
+          <w:b w:val="0"/>
+          <w:bCs w:val="0"/>
+          <w:i w:val="0"/>
+          <w:iCs w:val="0"/>
+          <w:caps w:val="0"/>
+          <w:smallCaps w:val="0"/>
+          <w:strike w:val="0"/>
+          <w:dstrike w:val="0"/>
+          <w:outline w:val="0"/>
+          <w:shadow w:val="0"/>
+          <w:emboss w:val="0"/>
+          <w:imprint w:val="0"/>
+          <w:noProof w:val="0"/>
+          <w:vanish w:val="0"/>
+          <w:color w:val="auto"/>
+          <w:spacing w:val="0"/>
+          <w:w w:val="100"/>
+          <w:kern w:val="0"/>
+          <w:position w:val="0"/>
+          <w:sz w:val="22"/>
+          <w:szCs w:val="22"/>
+          <w:highlight w:val="none"/>
+          <w:u w:val="none" w:color="auto"/>
+          <w:effect w:val="none"/>
+          <w:bdr w:val="none" w:sz="0" w:space="0" w:color="auto"/>
           <w:shd w:val="clear" w:color="auto" w:fill="auto"/>
           <w:vertAlign w:val="baseline"/>
           <w:rtl w:val="0"/>
@@ -929,44 +929,44 @@
           <w:highlight w:val="none"/>
           <w:u w:val="none" w:color="auto"/>
           <w:effect w:val="none"/>
-          <w:bdr w:val="nil"/>
-          <w:shd w:val="clear" w:color="auto" w:fill="auto"/>
-          <w:vertAlign w:val="baseline"/>
-          <w:rtl w:val="0"/>
-          <w:cs w:val="0"/>
-          <w:lang w:val="de-DE" w:eastAsia="zh-TW" w:bidi="ar-SA"/>
-        </w:rPr>
-        <w:t>Èxcíîtééd íît háâstíîly áân páâstúüréé íît ôöbséérvéé.</w:t>
-      </w:r>
-      <w:r>
-        <w:rPr>
-          <w:rStyle w:val="DefaultParagraphFont"/>
-          <w:rFonts w:ascii="Calibri" w:eastAsia="Calibri" w:hAnsi="Calibri" w:cs="Calibri"/>
-          <w:b w:val="0"/>
-          <w:bCs w:val="0"/>
-          <w:i w:val="0"/>
-          <w:iCs w:val="0"/>
-          <w:caps w:val="0"/>
-          <w:smallCaps w:val="0"/>
-          <w:strike w:val="0"/>
-          <w:dstrike w:val="0"/>
-          <w:outline w:val="0"/>
-          <w:shadow w:val="0"/>
-          <w:emboss w:val="0"/>
-          <w:imprint w:val="0"/>
-          <w:noProof w:val="0"/>
-          <w:vanish w:val="0"/>
-          <w:color w:val="auto"/>
-          <w:spacing w:val="0"/>
-          <w:w w:val="100"/>
-          <w:kern w:val="0"/>
-          <w:position w:val="0"/>
-          <w:sz w:val="22"/>
-          <w:szCs w:val="22"/>
-          <w:highlight w:val="none"/>
-          <w:u w:val="none" w:color="auto"/>
-          <w:effect w:val="none"/>
-          <w:bdr w:val="nil"/>
+          <w:bdr w:val="none" w:sz="0" w:space="0" w:color="auto"/>
+          <w:shd w:val="clear" w:color="auto" w:fill="auto"/>
+          <w:vertAlign w:val="baseline"/>
+          <w:rtl w:val="0"/>
+          <w:cs w:val="0"/>
+          <w:lang w:val="de-DE" w:eastAsia="zh-TW" w:bidi="ar-SA"/>
+        </w:rPr>
+        <w:t>Éxcìítêêd ìít háâstìíly áân páâstúúrêê ìít õöbsêêrvêê.</w:t>
+      </w:r>
+      <w:r>
+        <w:rPr>
+          <w:rStyle w:val="DefaultParagraphFont"/>
+          <w:rFonts w:ascii="Calibri" w:eastAsia="Calibri" w:hAnsi="Calibri" w:cs="Calibri"/>
+          <w:b w:val="0"/>
+          <w:bCs w:val="0"/>
+          <w:i w:val="0"/>
+          <w:iCs w:val="0"/>
+          <w:caps w:val="0"/>
+          <w:smallCaps w:val="0"/>
+          <w:strike w:val="0"/>
+          <w:dstrike w:val="0"/>
+          <w:outline w:val="0"/>
+          <w:shadow w:val="0"/>
+          <w:emboss w:val="0"/>
+          <w:imprint w:val="0"/>
+          <w:noProof w:val="0"/>
+          <w:vanish w:val="0"/>
+          <w:color w:val="auto"/>
+          <w:spacing w:val="0"/>
+          <w:w w:val="100"/>
+          <w:kern w:val="0"/>
+          <w:position w:val="0"/>
+          <w:sz w:val="22"/>
+          <w:szCs w:val="22"/>
+          <w:highlight w:val="none"/>
+          <w:u w:val="none" w:color="auto"/>
+          <w:effect w:val="none"/>
+          <w:bdr w:val="none" w:sz="0" w:space="0" w:color="auto"/>
           <w:shd w:val="clear" w:color="auto" w:fill="auto"/>
           <w:vertAlign w:val="baseline"/>
           <w:rtl w:val="0"/>
@@ -1003,14 +1003,14 @@
           <w:highlight w:val="none"/>
           <w:u w:val="none" w:color="auto"/>
           <w:effect w:val="none"/>
-          <w:bdr w:val="nil"/>
-          <w:shd w:val="clear" w:color="auto" w:fill="auto"/>
-          <w:vertAlign w:val="baseline"/>
-          <w:rtl w:val="0"/>
-          <w:cs w:val="0"/>
-          <w:lang w:val="de-DE" w:eastAsia="zh-TW" w:bidi="ar-SA"/>
-        </w:rPr>
-        <w:t>Snúûg häánd höòw däárèê hèêrèê töòöò.</w:t>
+          <w:bdr w:val="none" w:sz="0" w:space="0" w:color="auto"/>
+          <w:shd w:val="clear" w:color="auto" w:fill="auto"/>
+          <w:vertAlign w:val="baseline"/>
+          <w:rtl w:val="0"/>
+          <w:cs w:val="0"/>
+          <w:lang w:val="de-DE" w:eastAsia="zh-TW" w:bidi="ar-SA"/>
+        </w:rPr>
+        <w:t>Snýûg häãnd hööw däãrêé hêérêé töööö.</w:t>
       </w:r>
       <w:bookmarkStart w:id="0" w:name="_GoBack"/>
       <w:bookmarkEnd w:id="0"/>

--- a/Test_BP/Fol_2k_files_500(2)/de-DE/file 500_2 - Copy (129)_de.docx
+++ b/Test_BP/Fol_2k_files_500(2)/de-DE/file 500_2 - Copy (129)_de.docx
@@ -42,7 +42,7 @@
           <w:cs w:val="0"/>
           <w:lang w:val="de-DE" w:eastAsia="zh-TW" w:bidi="ar-SA"/>
         </w:rPr>
-        <w:t>t èèxcèèpt töõ söõ tèèmpèèr müûtüûåãl tåãstèès möõthèèr.</w:t>
+        <w:t>t ëëxcëëpt tôò sôò tëëmpëër müütüüåál tåástëës môòthëër.</w:t>
       </w:r>
       <w:r>
         <w:rPr>
@@ -116,7 +116,7 @@
           <w:cs w:val="0"/>
           <w:lang w:val="de-DE" w:eastAsia="zh-TW" w:bidi="ar-SA"/>
         </w:rPr>
-        <w:t>Ìntêérêéstêéd cüùltíîvàåtêéd íîts còöntíînüùíîng nòöw yêét àårêé.</w:t>
+        <w:t>Íntëèrëèstëèd cüûltíïväætëèd íïts cõóntíïnüûíïng nõów yëèt äærëè.</w:t>
       </w:r>
       <w:r>
         <w:rPr>
@@ -190,7 +190,7 @@
           <w:cs w:val="0"/>
           <w:lang w:val="de-DE" w:eastAsia="zh-TW" w:bidi="ar-SA"/>
         </w:rPr>
-        <w:t>Óýùt ììntêêrêêstêêd àæccêêptàæncêê ööýùr pàærtììàælììty àæffrööntììng ýùnplêêàæsàænt why àædd.</w:t>
+        <w:t>Óûút ìïntèërèëstèëd àãccèëptàãncèë ööûúr pàãrtìïàãlìïty àãffrööntìïng ûúnplèëàãsàãnt why àãdd.</w:t>
       </w:r>
       <w:r>
         <w:rPr>
@@ -264,7 +264,7 @@
           <w:cs w:val="0"/>
           <w:lang w:val="de-DE" w:eastAsia="zh-TW" w:bidi="ar-SA"/>
         </w:rPr>
-        <w:t>Êstèèèèm gåärdèèn mèèn yèèt shy cööúúrsèè.</w:t>
+        <w:t>Èstèëèëm gåàrdèën mèën yèët shy cõóüürsèë.</w:t>
       </w:r>
       <w:r>
         <w:rPr>
@@ -338,7 +338,7 @@
           <w:cs w:val="0"/>
           <w:lang w:val="de-DE" w:eastAsia="zh-TW" w:bidi="ar-SA"/>
         </w:rPr>
-        <w:t>Cöónsùûltéêd ùûp my töóléêráábly söóméêtîïméês péêrpéêtùûáál öóh.</w:t>
+        <w:t>Côõnsúúltêèd úúp my tôõlêèráäbly sôõmêètîímêès pêèrpêètúúáäl ôõh.</w:t>
       </w:r>
       <w:r>
         <w:rPr>
@@ -412,7 +412,7 @@
           <w:cs w:val="0"/>
           <w:lang w:val="de-DE" w:eastAsia="zh-TW" w:bidi="ar-SA"/>
         </w:rPr>
-        <w:t>Éxprêéssîíõôn æâccêéptæâncêé îímprýùdêéncêé pæârtîícýùlæâr hæâd êéæât ýùnsæâtîíæâblêé.</w:t>
+        <w:t>Èxprèèssíîöôn âäccèèptâäncèè íîmprüýdèèncèè pâärtíîcüýlâär hâäd èèâät üýnsâätíîâäblèè.</w:t>
       </w:r>
       <w:r>
         <w:rPr>
@@ -492,7 +492,7 @@
           <w:cs w:val="0"/>
           <w:lang w:val="de-DE" w:eastAsia="zh-TW" w:bidi="ar-SA"/>
         </w:rPr>
-        <w:t>Hâàd dèénöötïïng prööpèérly jööïïntýûrèé yööýû ööccâàsïïöön dïïrèéctly râàïïllèéry.</w:t>
+        <w:t>Hæád dëënõótïïng prõópëërly jõóïïntúûrëë yõóúû õóccæásïïõón dïïrëëctly ræáïïllëëry.</w:t>
       </w:r>
       <w:r>
         <w:rPr>
@@ -566,7 +566,7 @@
           <w:cs w:val="0"/>
           <w:lang w:val="de-DE" w:eastAsia="zh-TW" w:bidi="ar-SA"/>
         </w:rPr>
-        <w:t>Ìn säáîïd tôò ôòf pôòôòr fýùll bèè pôòst fäácèè snýùg.</w:t>
+        <w:t>Ín säæìíd tôô ôôf pôôôôr fýùll bèë pôôst fäæcèë snýùg.</w:t>
       </w:r>
       <w:r>
         <w:rPr>
@@ -640,7 +640,7 @@
           <w:cs w:val="0"/>
           <w:lang w:val="de-DE" w:eastAsia="zh-TW" w:bidi="ar-SA"/>
         </w:rPr>
-        <w:t>Întròõdüúcëéd ïìmprüúdëéncëé sëéëé såæy üúnplëéåæsïìng dëévòõnshïìrëé åæccëéptåæncëé sòõn.</w:t>
+        <w:t>Ìntrôódüûcèêd îímprüûdèêncèê sèêèê sãæy üûnplèêãæsîíng dèêvôónshîírèê ãæccèêptãæncèê sôón.</w:t>
       </w:r>
       <w:r>
         <w:rPr>
@@ -714,7 +714,7 @@
           <w:cs w:val="0"/>
           <w:lang w:val="de-DE" w:eastAsia="zh-TW" w:bidi="ar-SA"/>
         </w:rPr>
-        <w:t>Èxêètêèr lòôngêèr wíísdòôm gáày nòôr dêèsíígn áàgêè.</w:t>
+        <w:t>Èxêétêér löôngêér wîísdöôm gàáy nöôr dêésîígn àágêé.</w:t>
       </w:r>
       <w:r>
         <w:rPr>
@@ -788,7 +788,7 @@
           <w:cs w:val="0"/>
           <w:lang w:val="de-DE" w:eastAsia="zh-TW" w:bidi="ar-SA"/>
         </w:rPr>
-        <w:t>Ãm wèêæäthèêr tôó èêntèêrèêd nôórlæänd nôó íïn shôówíïng sèêrvíïcèê.</w:t>
+        <w:t>Äm wééáåthéér tôò ééntéérééd nôòrláånd nôò ìín shôòwìíng séérvìícéé.</w:t>
       </w:r>
       <w:r>
         <w:rPr>
@@ -862,7 +862,7 @@
           <w:cs w:val="0"/>
           <w:lang w:val="de-DE" w:eastAsia="zh-TW" w:bidi="ar-SA"/>
         </w:rPr>
-        <w:t>Nòõr rêêpêêåãtêêd spêêåãkíìng shy åãppêêtíìtêê.</w:t>
+        <w:t>Nòór rêèpêèæätêèd spêèæäkïìng shy æäppêètïìtêè.</w:t>
       </w:r>
       <w:r>
         <w:rPr>
@@ -936,7 +936,7 @@
           <w:cs w:val="0"/>
           <w:lang w:val="de-DE" w:eastAsia="zh-TW" w:bidi="ar-SA"/>
         </w:rPr>
-        <w:t>Éxcìítêêd ìít háâstìíly áân páâstúúrêê ìít õöbsêêrvêê.</w:t>
+        <w:t>Ëxcïìtéëd ïìt háástïìly áán páástúûréë ïìt õóbséërvéë.</w:t>
       </w:r>
       <w:r>
         <w:rPr>
@@ -1010,7 +1010,7 @@
           <w:cs w:val="0"/>
           <w:lang w:val="de-DE" w:eastAsia="zh-TW" w:bidi="ar-SA"/>
         </w:rPr>
-        <w:t>Snýûg häãnd hööw däãrêé hêérêé töööö.</w:t>
+        <w:t>Snýýg häånd hõòw däårèë hèërèë tõòõò.</w:t>
       </w:r>
       <w:bookmarkStart w:id="0" w:name="_GoBack"/>
       <w:bookmarkEnd w:id="0"/>

--- a/Test_BP/Fol_2k_files_500(2)/de-DE/file 500_2 - Copy (129)_de.docx
+++ b/Test_BP/Fol_2k_files_500(2)/de-DE/file 500_2 - Copy (129)_de.docx
@@ -42,7 +42,7 @@
           <w:cs w:val="0"/>
           <w:lang w:val="de-DE" w:eastAsia="zh-TW" w:bidi="ar-SA"/>
         </w:rPr>
-        <w:t>t ëëxcëëpt tôò sôò tëëmpëër müütüüåál tåástëës môòthëër.</w:t>
+        <w:t>t èêxcèêpt töô söô tèêmpèêr múýtúýäæl täæstèês möôthèêr.</w:t>
       </w:r>
       <w:r>
         <w:rPr>
@@ -116,7 +116,7 @@
           <w:cs w:val="0"/>
           <w:lang w:val="de-DE" w:eastAsia="zh-TW" w:bidi="ar-SA"/>
         </w:rPr>
-        <w:t>Íntëèrëèstëèd cüûltíïväætëèd íïts cõóntíïnüûíïng nõów yëèt äærëè.</w:t>
+        <w:t>Ìntêêrêêstêêd cùùltîïvåâtêêd îïts còóntîïnùùîïng nòów yêêt åârêê.</w:t>
       </w:r>
       <w:r>
         <w:rPr>
@@ -190,7 +190,7 @@
           <w:cs w:val="0"/>
           <w:lang w:val="de-DE" w:eastAsia="zh-TW" w:bidi="ar-SA"/>
         </w:rPr>
-        <w:t>Óûút ìïntèërèëstèëd àãccèëptàãncèë ööûúr pàãrtìïàãlìïty àãffrööntìïng ûúnplèëàãsàãnt why àãdd.</w:t>
+        <w:t>Óüüt îïntèêrèêstèêd äâccèêptäâncèê òôüür päârtîïäâlîïty äâffròôntîïng üünplèêäâsäânt why äâdd.</w:t>
       </w:r>
       <w:r>
         <w:rPr>
@@ -264,7 +264,7 @@
           <w:cs w:val="0"/>
           <w:lang w:val="de-DE" w:eastAsia="zh-TW" w:bidi="ar-SA"/>
         </w:rPr>
-        <w:t>Èstèëèëm gåàrdèën mèën yèët shy cõóüürsèë.</w:t>
+        <w:t>Èstéèéèm gâårdéèn méèn yéèt shy còôýürséè.</w:t>
       </w:r>
       <w:r>
         <w:rPr>
@@ -338,7 +338,7 @@
           <w:cs w:val="0"/>
           <w:lang w:val="de-DE" w:eastAsia="zh-TW" w:bidi="ar-SA"/>
         </w:rPr>
-        <w:t>Côõnsúúltêèd úúp my tôõlêèráäbly sôõmêètîímêès pêèrpêètúúáäl ôõh.</w:t>
+        <w:t>Cöönsüúltêèd üúp my töölêèräåbly söömêètìïmêès pêèrpêètüúäål ööh.</w:t>
       </w:r>
       <w:r>
         <w:rPr>
@@ -412,7 +412,7 @@
           <w:cs w:val="0"/>
           <w:lang w:val="de-DE" w:eastAsia="zh-TW" w:bidi="ar-SA"/>
         </w:rPr>
-        <w:t>Èxprèèssíîöôn âäccèèptâäncèè íîmprüýdèèncèè pâärtíîcüýlâär hâäd èèâät üýnsâätíîâäblèè.</w:t>
+        <w:t>Èxprèèssíîôòn äâccèèptäâncèè íîmprýýdèèncèè päârtíîcýýläâr häâd èèäât ýýnsäâtíîäâblèè.</w:t>
       </w:r>
       <w:r>
         <w:rPr>
@@ -492,7 +492,7 @@
           <w:cs w:val="0"/>
           <w:lang w:val="de-DE" w:eastAsia="zh-TW" w:bidi="ar-SA"/>
         </w:rPr>
-        <w:t>Hæád dëënõótïïng prõópëërly jõóïïntúûrëë yõóúû õóccæásïïõón dïïrëëctly ræáïïllëëry.</w:t>
+        <w:t>Häád dêènòòtíîng pròòpêèrly jòòíîntúýrêè yòòúý òòccäásíîòòn díîrêèctly räáíîllêèry.</w:t>
       </w:r>
       <w:r>
         <w:rPr>
@@ -566,7 +566,7 @@
           <w:cs w:val="0"/>
           <w:lang w:val="de-DE" w:eastAsia="zh-TW" w:bidi="ar-SA"/>
         </w:rPr>
-        <w:t>Ín säæìíd tôô ôôf pôôôôr fýùll bèë pôôst fäæcèë snýùg.</w:t>
+        <w:t>Ín sâæïîd tôô ôôf pôôôôr fûùll bêé pôôst fâæcêé snûùg.</w:t>
       </w:r>
       <w:r>
         <w:rPr>
@@ -640,7 +640,7 @@
           <w:cs w:val="0"/>
           <w:lang w:val="de-DE" w:eastAsia="zh-TW" w:bidi="ar-SA"/>
         </w:rPr>
-        <w:t>Ìntrôódüûcèêd îímprüûdèêncèê sèêèê sãæy üûnplèêãæsîíng dèêvôónshîírèê ãæccèêptãæncèê sôón.</w:t>
+        <w:t>Întrôòdùýcèêd íïmprùýdèêncèê sèêèê sàäy ùýnplèêàäsíïng dèêvôònshíïrèê àäccèêptàäncèê sôòn.</w:t>
       </w:r>
       <w:r>
         <w:rPr>
@@ -714,7 +714,7 @@
           <w:cs w:val="0"/>
           <w:lang w:val="de-DE" w:eastAsia="zh-TW" w:bidi="ar-SA"/>
         </w:rPr>
-        <w:t>Èxêétêér löôngêér wîísdöôm gàáy nöôr dêésîígn àágêé.</w:t>
+        <w:t>Éxëëtëër lóöngëër wîîsdóöm gååy nóör dëësîîgn åågëë.</w:t>
       </w:r>
       <w:r>
         <w:rPr>
@@ -788,7 +788,7 @@
           <w:cs w:val="0"/>
           <w:lang w:val="de-DE" w:eastAsia="zh-TW" w:bidi="ar-SA"/>
         </w:rPr>
-        <w:t>Äm wééáåthéér tôò ééntéérééd nôòrláånd nôò ìín shôòwìíng séérvìícéé.</w:t>
+        <w:t>Ám wêëäåthêër tòö êëntêërêëd nòörläånd nòö ììn shòöwììng sêërvììcêë.</w:t>
       </w:r>
       <w:r>
         <w:rPr>
@@ -862,7 +862,7 @@
           <w:cs w:val="0"/>
           <w:lang w:val="de-DE" w:eastAsia="zh-TW" w:bidi="ar-SA"/>
         </w:rPr>
-        <w:t>Nòór rêèpêèæätêèd spêèæäkïìng shy æäppêètïìtêè.</w:t>
+        <w:t>Nõõr rêëpêëâátêëd spêëâákîíng shy âáppêëtîítêë.</w:t>
       </w:r>
       <w:r>
         <w:rPr>
@@ -936,7 +936,7 @@
           <w:cs w:val="0"/>
           <w:lang w:val="de-DE" w:eastAsia="zh-TW" w:bidi="ar-SA"/>
         </w:rPr>
-        <w:t>Ëxcïìtéëd ïìt háástïìly áán páástúûréë ïìt õóbséërvéë.</w:t>
+        <w:t>Ëxcïítêèd ïít hâæstïíly âæn pâæstùýrêè ïít ôõbsêèrvêè.</w:t>
       </w:r>
       <w:r>
         <w:rPr>
@@ -1010,7 +1010,7 @@
           <w:cs w:val="0"/>
           <w:lang w:val="de-DE" w:eastAsia="zh-TW" w:bidi="ar-SA"/>
         </w:rPr>
-        <w:t>Snýýg häånd hõòw däårèë hèërèë tõòõò.</w:t>
+        <w:t>Snýûg häànd hóõw däàrèë hèërèë tóõóõ.</w:t>
       </w:r>
       <w:bookmarkStart w:id="0" w:name="_GoBack"/>
       <w:bookmarkEnd w:id="0"/>
